--- a/Topic B Programming Skills/Mod B.2 Java SWT.docx
+++ b/Topic B Programming Skills/Mod B.2 Java SWT.docx
@@ -120,6 +120,44 @@
       <w:pPr>
         <w:pStyle w:val="ListParagraph"/>
         <w:numPr>
+          <w:ilvl w:val="2"/>
+          <w:numId w:val="1"/>
+        </w:numPr>
+        <w:ind w:left="900"/>
+        <w:rPr>
+          <w:sz w:val="20"/>
+          <w:lang w:val="en-CA"/>
+        </w:rPr>
+      </w:pPr>
+      <w:hyperlink r:id="rId7" w:history="1">
+        <w:r>
+          <w:rPr>
+            <w:rStyle w:val="Hyperlink"/>
+            <w:sz w:val="20"/>
+            <w:lang w:val="en-CA"/>
+          </w:rPr>
+          <w:t>https://wiki.eclipse.org/FAQ_How_do_I_configure_an_Eclipse_Java_project_to_use_SWT%3F</w:t>
+        </w:r>
+      </w:hyperlink>
+    </w:p>
+    <w:p>
+      <w:pPr>
+        <w:pStyle w:val="ListParagraph"/>
+        <w:numPr>
+          <w:ilvl w:val="2"/>
+          <w:numId w:val="1"/>
+        </w:numPr>
+        <w:ind w:left="900"/>
+        <w:rPr>
+          <w:sz w:val="20"/>
+          <w:lang w:val="en-CA"/>
+        </w:rPr>
+      </w:pPr>
+    </w:p>
+    <w:p>
+      <w:pPr>
+        <w:pStyle w:val="ListParagraph"/>
+        <w:numPr>
           <w:ilvl w:val="1"/>
           <w:numId w:val="1"/>
         </w:numPr>
@@ -158,6 +196,8 @@
           <w:lang w:val="en-CA"/>
         </w:rPr>
       </w:pPr>
+      <w:bookmarkStart w:id="0" w:name="_GoBack"/>
+      <w:bookmarkEnd w:id="0"/>
     </w:p>
     <w:p>
       <w:pPr>
@@ -295,19 +335,7 @@
         <w:rPr>
           <w:lang w:val="en-CA"/>
         </w:rPr>
-        <w:t xml:space="preserve">Read </w:t>
-      </w:r>
-      <w:r>
-        <w:rPr>
-          <w:lang w:val="en-CA"/>
-        </w:rPr>
-        <w:t>integer</w:t>
-      </w:r>
-      <w:r>
-        <w:rPr>
-          <w:lang w:val="en-CA"/>
-        </w:rPr>
-        <w:t xml:space="preserve"> data</w:t>
+        <w:t>Read integer data</w:t>
       </w:r>
     </w:p>
     <w:p>
@@ -326,19 +354,7 @@
         <w:rPr>
           <w:lang w:val="en-CA"/>
         </w:rPr>
-        <w:t xml:space="preserve">Read a user typed </w:t>
-      </w:r>
-      <w:r>
-        <w:rPr>
-          <w:lang w:val="en-CA"/>
-        </w:rPr>
-        <w:t>integer number</w:t>
-      </w:r>
-      <w:r>
-        <w:rPr>
-          <w:lang w:val="en-CA"/>
-        </w:rPr>
-        <w:t xml:space="preserve"> from a dialogue box</w:t>
+        <w:t>Read a user typed integer number from a dialogue box</w:t>
       </w:r>
     </w:p>
     <w:p>
@@ -376,19 +392,7 @@
         <w:rPr>
           <w:lang w:val="en-CA"/>
         </w:rPr>
-        <w:t xml:space="preserve">Display the </w:t>
-      </w:r>
-      <w:r>
-        <w:rPr>
-          <w:lang w:val="en-CA"/>
-        </w:rPr>
-        <w:t>result</w:t>
-      </w:r>
-      <w:r>
-        <w:rPr>
-          <w:lang w:val="en-CA"/>
-        </w:rPr>
-        <w:t xml:space="preserve"> in another dialogue box</w:t>
+        <w:t>Display the result in another dialogue box</w:t>
       </w:r>
       <w:r>
         <w:rPr>
@@ -501,25 +505,7 @@
         <w:rPr>
           <w:lang w:val="en-CA"/>
         </w:rPr>
-        <w:t>Design an algorithm</w:t>
-      </w:r>
-      <w:r>
-        <w:rPr>
-          <w:lang w:val="en-CA"/>
-        </w:rPr>
-        <w:t xml:space="preserve"> (program method) </w:t>
-      </w:r>
-      <w:r>
-        <w:rPr>
-          <w:lang w:val="en-CA"/>
-        </w:rPr>
-        <w:t xml:space="preserve"> using variables, loops, and conditionals </w:t>
-      </w:r>
-      <w:r>
-        <w:rPr>
-          <w:lang w:val="en-CA"/>
-        </w:rPr>
-        <w:t>to calculate a factorial for any number.</w:t>
+        <w:t>Design an algorithm (program method)  using variables, loops, and conditionals to calculate a factorial for any number.</w:t>
       </w:r>
     </w:p>
     <w:p>
@@ -540,7 +526,7 @@
         </w:rPr>
         <w:t xml:space="preserve">Resource: </w:t>
       </w:r>
-      <w:hyperlink r:id="rId7" w:history="1">
+      <w:hyperlink r:id="rId8" w:history="1">
         <w:r>
           <w:rPr>
             <w:rStyle w:val="Hyperlink"/>
@@ -653,12 +639,12 @@
       </w:pPr>
     </w:p>
     <w:sectPr>
-      <w:headerReference w:type="even" r:id="rId8"/>
-      <w:headerReference w:type="default" r:id="rId9"/>
-      <w:footerReference w:type="even" r:id="rId10"/>
-      <w:footerReference w:type="default" r:id="rId11"/>
-      <w:headerReference w:type="first" r:id="rId12"/>
-      <w:footerReference w:type="first" r:id="rId13"/>
+      <w:headerReference w:type="even" r:id="rId9"/>
+      <w:headerReference w:type="default" r:id="rId10"/>
+      <w:footerReference w:type="even" r:id="rId11"/>
+      <w:footerReference w:type="default" r:id="rId12"/>
+      <w:headerReference w:type="first" r:id="rId13"/>
+      <w:footerReference w:type="first" r:id="rId14"/>
       <w:pgSz w:w="12240" w:h="15840"/>
       <w:pgMar w:top="1440" w:right="1440" w:bottom="1440" w:left="1440" w:header="720" w:footer="720" w:gutter="0"/>
       <w:cols w:space="720"/>
@@ -773,15 +759,8 @@
         <w:lang w:val="en-CA"/>
       </w:rPr>
       <w:tab/>
-    </w:r>
-    <w:r>
-      <w:rPr>
-        <w:lang w:val="en-CA"/>
-      </w:rPr>
       <w:t>LASS2018</w:t>
     </w:r>
-    <w:bookmarkStart w:id="0" w:name="_GoBack"/>
-    <w:bookmarkEnd w:id="0"/>
   </w:p>
 </w:hdr>
 </file>
@@ -801,7 +780,7 @@
   <w:abstractNum w:abstractNumId="0">
     <w:nsid w:val="01AF4860"/>
     <w:multiLevelType w:val="hybridMultilevel"/>
-    <w:tmpl w:val="7F02E088"/>
+    <w:tmpl w:val="9D0EB7EC"/>
     <w:lvl w:ilvl="0" w:tplc="0409000F">
       <w:start w:val="1"/>
       <w:numFmt w:val="decimal"/>
@@ -820,14 +799,17 @@
         <w:ind w:left="1440" w:hanging="360"/>
       </w:pPr>
     </w:lvl>
-    <w:lvl w:ilvl="2" w:tplc="0409001B" w:tentative="1">
-      <w:start w:val="1"/>
-      <w:numFmt w:val="lowerRoman"/>
-      <w:lvlText w:val="%3."/>
-      <w:lvlJc w:val="right"/>
+    <w:lvl w:ilvl="2" w:tplc="04090001">
+      <w:start w:val="1"/>
+      <w:numFmt w:val="bullet"/>
+      <w:lvlText w:val=""/>
+      <w:lvlJc w:val="left"/>
       <w:pPr>
         <w:ind w:left="2160" w:hanging="180"/>
       </w:pPr>
+      <w:rPr>
+        <w:rFonts w:ascii="Symbol" w:hAnsi="Symbol" w:hint="default"/>
+      </w:rPr>
     </w:lvl>
     <w:lvl w:ilvl="3" w:tplc="0409000F" w:tentative="1">
       <w:start w:val="1"/>

--- a/Topic B Programming Skills/Mod B.2 Java SWT.docx
+++ b/Topic B Programming Skills/Mod B.2 Java SWT.docx
@@ -77,6 +77,12 @@
         </w:rPr>
         <w:t>Follow the instructions in the “Hello World SWT” tutorial</w:t>
       </w:r>
+      <w:r>
+        <w:rPr>
+          <w:lang w:val="en-CA"/>
+        </w:rPr>
+        <w:t xml:space="preserve"> (Cheat Sheet Window)</w:t>
+      </w:r>
     </w:p>
     <w:p>
       <w:pPr>
@@ -95,6 +101,12 @@
           <w:lang w:val="en-CA"/>
         </w:rPr>
         <w:t>Create a new Java project</w:t>
+      </w:r>
+      <w:r>
+        <w:rPr>
+          <w:lang w:val="en-CA"/>
+        </w:rPr>
+        <w:br/>
       </w:r>
     </w:p>
     <w:p>
@@ -153,6 +165,52 @@
           <w:lang w:val="en-CA"/>
         </w:rPr>
       </w:pPr>
+      <w:r>
+        <w:rPr>
+          <w:sz w:val="20"/>
+          <w:lang w:val="en-CA"/>
+        </w:rPr>
+        <w:t xml:space="preserve">Use archive version </w:t>
+      </w:r>
+      <w:r>
+        <w:rPr>
+          <w:b/>
+          <w:bCs/>
+          <w:color w:val="000000"/>
+          <w:sz w:val="20"/>
+          <w:szCs w:val="20"/>
+        </w:rPr>
+        <w:t>swt-4.2.2-win32-win32-x86.zip</w:t>
+      </w:r>
+      <w:r>
+        <w:rPr>
+          <w:b/>
+          <w:bCs/>
+          <w:color w:val="000000"/>
+          <w:sz w:val="20"/>
+          <w:szCs w:val="20"/>
+        </w:rPr>
+        <w:t xml:space="preserve"> </w:t>
+      </w:r>
+      <w:r>
+        <w:rPr>
+          <w:bCs/>
+          <w:color w:val="000000"/>
+          <w:sz w:val="20"/>
+          <w:szCs w:val="20"/>
+        </w:rPr>
+        <w:t>for compatibility with Eclipse Juno</w:t>
+      </w:r>
+    </w:p>
+    <w:p>
+      <w:pPr>
+        <w:pStyle w:val="ListParagraph"/>
+        <w:ind w:left="900"/>
+        <w:rPr>
+          <w:sz w:val="20"/>
+          <w:lang w:val="en-CA"/>
+        </w:rPr>
+      </w:pPr>
     </w:p>
     <w:p>
       <w:pPr>
@@ -170,7 +228,25 @@
         <w:rPr>
           <w:lang w:val="en-CA"/>
         </w:rPr>
-        <w:t>Display a dialog box with a “Hello World” title (or something more useful)</w:t>
+        <w:t>Complete the tutorial to d</w:t>
+      </w:r>
+      <w:r>
+        <w:rPr>
+          <w:lang w:val="en-CA"/>
+        </w:rPr>
+        <w:t xml:space="preserve">isplay a dialog box with a “Hello World” title </w:t>
+      </w:r>
+      <w:r>
+        <w:rPr>
+          <w:lang w:val="en-CA"/>
+        </w:rPr>
+        <w:br/>
+      </w:r>
+      <w:r>
+        <w:rPr>
+          <w:lang w:val="en-CA"/>
+        </w:rPr>
+        <w:t>(or something more useful)</w:t>
       </w:r>
     </w:p>
     <w:p>
@@ -196,8 +272,6 @@
           <w:lang w:val="en-CA"/>
         </w:rPr>
       </w:pPr>
-      <w:bookmarkStart w:id="0" w:name="_GoBack"/>
-      <w:bookmarkEnd w:id="0"/>
     </w:p>
     <w:p>
       <w:pPr>
@@ -630,13 +704,8 @@
           <w:lang w:val="en-CA"/>
         </w:rPr>
       </w:pPr>
-    </w:p>
-    <w:p>
-      <w:pPr>
-        <w:rPr>
-          <w:lang w:val="en-CA"/>
-        </w:rPr>
-      </w:pPr>
+      <w:bookmarkStart w:id="0" w:name="_GoBack"/>
+      <w:bookmarkEnd w:id="0"/>
     </w:p>
     <w:sectPr>
       <w:headerReference w:type="even" r:id="rId9"/>
